--- a/redis配置详解.docx
+++ b/redis配置详解.docx
@@ -8699,25 +8699,216 @@
         <w:pStyle w:val="HTML"/>
         <w:shd w:val="clear" w:color="auto" w:fill="FFFFFF"/>
         <w:rPr>
-          <w:rFonts w:ascii="Courier New" w:hAnsi="Courier New" w:cs="Courier New"/>
-          <w:color w:val="333333"/>
-        </w:rPr>
-      </w:pPr>
-      <w:r>
-        <w:rPr>
           <w:rStyle w:val="HTML0"/>
           <w:rFonts w:ascii="Courier New" w:hAnsi="Courier New" w:cs="Courier New"/>
           <w:color w:val="333333"/>
           <w:bdr w:val="single" w:sz="6" w:space="11" w:color="EEEEEE" w:frame="1"/>
           <w:shd w:val="clear" w:color="auto" w:fill="FEFEFE"/>
         </w:rPr>
+      </w:pPr>
+      <w:r>
+        <w:rPr>
+          <w:rStyle w:val="HTML0"/>
+          <w:rFonts w:ascii="Courier New" w:hAnsi="Courier New" w:cs="Courier New"/>
+          <w:color w:val="333333"/>
+          <w:bdr w:val="single" w:sz="6" w:space="11" w:color="EEEEEE" w:frame="1"/>
+          <w:shd w:val="clear" w:color="auto" w:fill="FEFEFE"/>
+        </w:rPr>
         <w:t>sentinel parallel-syncs resque 5</w:t>
       </w:r>
     </w:p>
     <w:p>
+      <w:pPr>
+        <w:pStyle w:val="HTML"/>
+        <w:shd w:val="clear" w:color="auto" w:fill="FFFFFF"/>
+        <w:rPr>
+          <w:rStyle w:val="HTML0"/>
+          <w:rFonts w:ascii="Courier New" w:hAnsi="Courier New" w:cs="Courier New"/>
+          <w:color w:val="333333"/>
+          <w:bdr w:val="single" w:sz="6" w:space="11" w:color="EEEEEE" w:frame="1"/>
+          <w:shd w:val="clear" w:color="auto" w:fill="FEFEFE"/>
+        </w:rPr>
+      </w:pPr>
+    </w:p>
+    <w:p>
+      <w:pPr>
+        <w:pStyle w:val="2"/>
+        <w:rPr>
+          <w:rStyle w:val="HTML0"/>
+          <w:rFonts w:ascii="Courier New" w:hAnsi="Courier New" w:cs="Courier New"/>
+          <w:color w:val="333333"/>
+          <w:bdr w:val="single" w:sz="6" w:space="11" w:color="EEEEEE" w:frame="1"/>
+          <w:shd w:val="clear" w:color="auto" w:fill="FEFEFE"/>
+        </w:rPr>
+      </w:pPr>
+      <w:r>
+        <w:rPr>
+          <w:rStyle w:val="HTML0"/>
+          <w:rFonts w:ascii="Courier New" w:hAnsi="Courier New" w:cs="Courier New"/>
+          <w:color w:val="333333"/>
+          <w:bdr w:val="single" w:sz="6" w:space="11" w:color="EEEEEE" w:frame="1"/>
+          <w:shd w:val="clear" w:color="auto" w:fill="FEFEFE"/>
+        </w:rPr>
+        <w:t>查看</w:t>
+      </w:r>
+      <w:r>
+        <w:rPr>
+          <w:rStyle w:val="HTML0"/>
+          <w:rFonts w:ascii="Courier New" w:hAnsi="Courier New" w:cs="Courier New" w:hint="eastAsia"/>
+          <w:color w:val="333333"/>
+          <w:bdr w:val="single" w:sz="6" w:space="11" w:color="EEEEEE" w:frame="1"/>
+          <w:shd w:val="clear" w:color="auto" w:fill="FEFEFE"/>
+        </w:rPr>
+        <w:t>sentinel</w:t>
+      </w:r>
+      <w:r>
+        <w:rPr>
+          <w:rStyle w:val="HTML0"/>
+          <w:rFonts w:ascii="Courier New" w:hAnsi="Courier New" w:cs="Courier New" w:hint="eastAsia"/>
+          <w:color w:val="333333"/>
+          <w:bdr w:val="single" w:sz="6" w:space="11" w:color="EEEEEE" w:frame="1"/>
+          <w:shd w:val="clear" w:color="auto" w:fill="FEFEFE"/>
+        </w:rPr>
+        <w:t>状态</w:t>
+      </w:r>
+    </w:p>
+    <w:p>
+      <w:r>
+        <w:t>redis-cli -p 26379</w:t>
+      </w:r>
+    </w:p>
+    <w:p/>
+    <w:p>
+      <w:r>
+        <w:t>sentinel master mymaster</w:t>
+      </w:r>
+    </w:p>
+    <w:p>
+      <w:r>
+        <w:rPr>
+          <w:noProof/>
+        </w:rPr>
+        <w:lastRenderedPageBreak/>
+        <w:drawing>
+          <wp:inline distT="0" distB="0" distL="0" distR="0" wp14:anchorId="667FDBA7" wp14:editId="7537BD4E">
+            <wp:extent cx="5274310" cy="5207000"/>
+            <wp:effectExtent l="0" t="0" r="2540" b="0"/>
+            <wp:docPr id="1" name="图片 1"/>
+            <wp:cNvGraphicFramePr>
+              <a:graphicFrameLocks xmlns:a="http://schemas.openxmlformats.org/drawingml/2006/main" noChangeAspect="1"/>
+            </wp:cNvGraphicFramePr>
+            <a:graphic xmlns:a="http://schemas.openxmlformats.org/drawingml/2006/main">
+              <a:graphicData uri="http://schemas.openxmlformats.org/drawingml/2006/picture">
+                <pic:pic xmlns:pic="http://schemas.openxmlformats.org/drawingml/2006/picture">
+                  <pic:nvPicPr>
+                    <pic:cNvPr id="1" name=""/>
+                    <pic:cNvPicPr/>
+                  </pic:nvPicPr>
+                  <pic:blipFill>
+                    <a:blip r:embed="rId7"/>
+                    <a:stretch>
+                      <a:fillRect/>
+                    </a:stretch>
+                  </pic:blipFill>
+                  <pic:spPr>
+                    <a:xfrm>
+                      <a:off x="0" y="0"/>
+                      <a:ext cx="5274310" cy="5207000"/>
+                    </a:xfrm>
+                    <a:prstGeom prst="rect">
+                      <a:avLst/>
+                    </a:prstGeom>
+                  </pic:spPr>
+                </pic:pic>
+              </a:graphicData>
+            </a:graphic>
+          </wp:inline>
+        </w:drawing>
+      </w:r>
+    </w:p>
+    <w:p/>
+    <w:p>
+      <w:pPr>
+        <w:rPr>
+          <w:rFonts w:hint="eastAsia"/>
+        </w:rPr>
+      </w:pPr>
+      <w:r>
+        <w:rPr>
+          <w:rFonts w:hint="eastAsia"/>
+        </w:rPr>
+        <w:t>#</w:t>
+      </w:r>
+      <w:r>
+        <w:rPr>
+          <w:rFonts w:hint="eastAsia"/>
+        </w:rPr>
+        <w:t>查询所有从库</w:t>
+      </w:r>
       <w:bookmarkStart w:id="0" w:name="_GoBack"/>
       <w:bookmarkEnd w:id="0"/>
     </w:p>
+    <w:p>
+      <w:r>
+        <w:t>sentinel slaves mymaster</w:t>
+      </w:r>
+    </w:p>
+    <w:p>
+      <w:pPr>
+        <w:rPr>
+          <w:rFonts w:hint="eastAsia"/>
+        </w:rPr>
+      </w:pPr>
+      <w:r>
+        <w:rPr>
+          <w:noProof/>
+        </w:rPr>
+        <w:lastRenderedPageBreak/>
+        <w:drawing>
+          <wp:inline distT="0" distB="0" distL="0" distR="0" wp14:anchorId="7808E4EE" wp14:editId="01D62F8D">
+            <wp:extent cx="5274310" cy="5266690"/>
+            <wp:effectExtent l="0" t="0" r="2540" b="0"/>
+            <wp:docPr id="2" name="图片 2"/>
+            <wp:cNvGraphicFramePr>
+              <a:graphicFrameLocks xmlns:a="http://schemas.openxmlformats.org/drawingml/2006/main" noChangeAspect="1"/>
+            </wp:cNvGraphicFramePr>
+            <a:graphic xmlns:a="http://schemas.openxmlformats.org/drawingml/2006/main">
+              <a:graphicData uri="http://schemas.openxmlformats.org/drawingml/2006/picture">
+                <pic:pic xmlns:pic="http://schemas.openxmlformats.org/drawingml/2006/picture">
+                  <pic:nvPicPr>
+                    <pic:cNvPr id="1" name=""/>
+                    <pic:cNvPicPr/>
+                  </pic:nvPicPr>
+                  <pic:blipFill>
+                    <a:blip r:embed="rId8"/>
+                    <a:stretch>
+                      <a:fillRect/>
+                    </a:stretch>
+                  </pic:blipFill>
+                  <pic:spPr>
+                    <a:xfrm>
+                      <a:off x="0" y="0"/>
+                      <a:ext cx="5274310" cy="5266690"/>
+                    </a:xfrm>
+                    <a:prstGeom prst="rect">
+                      <a:avLst/>
+                    </a:prstGeom>
+                  </pic:spPr>
+                </pic:pic>
+              </a:graphicData>
+            </a:graphic>
+          </wp:inline>
+        </w:drawing>
+      </w:r>
+    </w:p>
+    <w:p>
+      <w:pPr>
+        <w:rPr>
+          <w:rFonts w:hint="eastAsia"/>
+        </w:rPr>
+      </w:pPr>
+    </w:p>
+    <w:p/>
     <w:sectPr>
       <w:pgSz w:w="11906" w:h="16838"/>
       <w:pgMar w:top="1440" w:right="1800" w:bottom="1440" w:left="1800" w:header="851" w:footer="992" w:gutter="0"/>
@@ -9731,7 +9922,7 @@
 </file>
 
 <file path=customXml/itemProps1.xml><?xml version="1.0" encoding="utf-8"?>
-<ds:datastoreItem xmlns:ds="http://schemas.openxmlformats.org/officeDocument/2006/customXml" ds:itemID="{78CD7213-D8F2-4615-8A62-96768FE7265A}">
+<ds:datastoreItem xmlns:ds="http://schemas.openxmlformats.org/officeDocument/2006/customXml" ds:itemID="{7D508153-59E9-4A16-A5DD-6A8221DD2D13}">
   <ds:schemaRefs>
     <ds:schemaRef ds:uri="http://schemas.openxmlformats.org/officeDocument/2006/bibliography"/>
   </ds:schemaRefs>

--- a/redis配置详解.docx
+++ b/redis配置详解.docx
@@ -8828,42 +8828,269 @@
     </w:p>
     <w:p/>
     <w:p>
+      <w:r>
+        <w:rPr>
+          <w:rFonts w:hint="eastAsia"/>
+        </w:rPr>
+        <w:t>#</w:t>
+      </w:r>
+      <w:r>
+        <w:rPr>
+          <w:rFonts w:hint="eastAsia"/>
+        </w:rPr>
+        <w:t>查询所有从库</w:t>
+      </w:r>
+    </w:p>
+    <w:p>
+      <w:r>
+        <w:t>sentinel slaves mymaster</w:t>
+      </w:r>
+    </w:p>
+    <w:p/>
+    <w:p>
       <w:pPr>
+        <w:pStyle w:val="2"/>
         <w:rPr>
           <w:rFonts w:hint="eastAsia"/>
         </w:rPr>
       </w:pPr>
       <w:r>
-        <w:rPr>
-          <w:rFonts w:hint="eastAsia"/>
-        </w:rPr>
-        <w:t>#</w:t>
-      </w:r>
-      <w:r>
-        <w:rPr>
-          <w:rFonts w:hint="eastAsia"/>
-        </w:rPr>
-        <w:t>查询所有从库</w:t>
+        <w:t>redis</w:t>
+      </w:r>
+      <w:r>
+        <w:rPr>
+          <w:rFonts w:hint="eastAsia"/>
+        </w:rPr>
+        <w:t>添加</w:t>
+      </w:r>
+      <w:r>
+        <w:rPr>
+          <w:rFonts w:hint="eastAsia"/>
+        </w:rPr>
+        <w:t>windows</w:t>
+      </w:r>
+      <w:r>
+        <w:rPr>
+          <w:rFonts w:hint="eastAsia"/>
+        </w:rPr>
+        <w:t>服务</w:t>
+      </w:r>
+    </w:p>
+    <w:p>
+      <w:pPr>
+        <w:widowControl/>
+        <w:shd w:val="clear" w:color="auto" w:fill="FFFFFF"/>
+        <w:jc w:val="left"/>
+        <w:rPr>
+          <w:rFonts w:ascii="Verdana" w:eastAsia="宋体" w:hAnsi="Verdana" w:cs="宋体"/>
+          <w:color w:val="000000"/>
+          <w:kern w:val="0"/>
+          <w:sz w:val="23"/>
+          <w:szCs w:val="23"/>
+        </w:rPr>
+      </w:pPr>
+      <w:r>
+        <w:rPr>
+          <w:rFonts w:ascii="Verdana" w:eastAsia="宋体" w:hAnsi="Verdana" w:cs="宋体"/>
+          <w:color w:val="FF0000"/>
+          <w:kern w:val="0"/>
+          <w:sz w:val="36"/>
+          <w:szCs w:val="36"/>
+          <w:shd w:val="clear" w:color="auto" w:fill="FFFFFF"/>
+        </w:rPr>
+        <w:t>安装命令</w:t>
+      </w:r>
+      <w:r>
+        <w:rPr>
+          <w:rFonts w:ascii="Verdana" w:eastAsia="宋体" w:hAnsi="Verdana" w:cs="宋体"/>
+          <w:color w:val="FF0000"/>
+          <w:kern w:val="0"/>
+          <w:sz w:val="36"/>
+          <w:szCs w:val="36"/>
+          <w:shd w:val="clear" w:color="auto" w:fill="FFFFFF"/>
+        </w:rPr>
+        <w:t>:</w:t>
+      </w:r>
+    </w:p>
+    <w:p>
+      <w:pPr>
+        <w:widowControl/>
+        <w:shd w:val="clear" w:color="auto" w:fill="FFFFFF"/>
+        <w:jc w:val="left"/>
+        <w:rPr>
+          <w:rFonts w:ascii="Verdana" w:eastAsia="宋体" w:hAnsi="Verdana" w:cs="宋体"/>
+          <w:color w:val="000000"/>
+          <w:kern w:val="0"/>
+          <w:sz w:val="23"/>
+          <w:szCs w:val="23"/>
+        </w:rPr>
+      </w:pPr>
+      <w:r>
+        <w:rPr>
+          <w:rFonts w:ascii="Verdana" w:eastAsia="宋体" w:hAnsi="Verdana" w:cs="宋体"/>
+          <w:color w:val="FF0000"/>
+          <w:kern w:val="0"/>
+          <w:sz w:val="36"/>
+          <w:szCs w:val="36"/>
+          <w:shd w:val="clear" w:color="auto" w:fill="FFFFFF"/>
+        </w:rPr>
+        <w:t>redis-server.exe --service-install redis.windows.conf --loglevel verbose </w:t>
+      </w:r>
+    </w:p>
+    <w:p>
+      <w:pPr>
+        <w:widowControl/>
+        <w:shd w:val="clear" w:color="auto" w:fill="FFFFFF"/>
+        <w:jc w:val="left"/>
+        <w:rPr>
+          <w:rFonts w:ascii="Verdana" w:eastAsia="宋体" w:hAnsi="Verdana" w:cs="宋体"/>
+          <w:color w:val="000000"/>
+          <w:kern w:val="0"/>
+          <w:sz w:val="23"/>
+          <w:szCs w:val="23"/>
+        </w:rPr>
+      </w:pPr>
+      <w:r>
+        <w:rPr>
+          <w:rFonts w:ascii="Verdana" w:eastAsia="宋体" w:hAnsi="Verdana" w:cs="宋体"/>
+          <w:color w:val="FF0000"/>
+          <w:kern w:val="0"/>
+          <w:sz w:val="36"/>
+          <w:szCs w:val="36"/>
+          <w:shd w:val="clear" w:color="auto" w:fill="FFFFFF"/>
+        </w:rPr>
+        <w:t>卸载命令：</w:t>
       </w:r>
       <w:bookmarkStart w:id="0" w:name="_GoBack"/>
       <w:bookmarkEnd w:id="0"/>
     </w:p>
     <w:p>
-      <w:r>
-        <w:t>sentinel slaves mymaster</w:t>
-      </w:r>
-    </w:p>
-    <w:p>
       <w:pPr>
-        <w:rPr>
-          <w:rFonts w:hint="eastAsia"/>
+        <w:widowControl/>
+        <w:shd w:val="clear" w:color="auto" w:fill="FFFFFF"/>
+        <w:jc w:val="left"/>
+        <w:rPr>
+          <w:rFonts w:ascii="Verdana" w:eastAsia="宋体" w:hAnsi="Verdana" w:cs="宋体"/>
+          <w:color w:val="FF0000"/>
+          <w:kern w:val="0"/>
+          <w:sz w:val="36"/>
+          <w:szCs w:val="36"/>
         </w:rPr>
       </w:pPr>
       <w:r>
         <w:rPr>
+          <w:rFonts w:ascii="Verdana" w:eastAsia="宋体" w:hAnsi="Verdana" w:cs="宋体"/>
+          <w:color w:val="FF0000"/>
+          <w:kern w:val="0"/>
+          <w:sz w:val="36"/>
+          <w:szCs w:val="36"/>
+        </w:rPr>
+        <w:t> redis-server --service-uninstall </w:t>
+      </w:r>
+    </w:p>
+    <w:p>
+      <w:pPr>
+        <w:pStyle w:val="2"/>
+        <w:rPr>
+          <w:rFonts w:hint="eastAsia"/>
+        </w:rPr>
+      </w:pPr>
+      <w:r>
+        <w:rPr>
+          <w:rFonts w:hint="eastAsia"/>
+        </w:rPr>
+        <w:lastRenderedPageBreak/>
+        <w:t>添加另外一个</w:t>
+      </w:r>
+      <w:r>
+        <w:rPr>
+          <w:rFonts w:hint="eastAsia"/>
+        </w:rPr>
+        <w:t>redis</w:t>
+      </w:r>
+      <w:r>
+        <w:rPr>
+          <w:rFonts w:hint="eastAsia"/>
+        </w:rPr>
+        <w:t>服务</w:t>
+      </w:r>
+      <w:r>
+        <w:rPr>
+          <w:rFonts w:hint="eastAsia"/>
+        </w:rPr>
+        <w:t xml:space="preserve"> ,</w:t>
+      </w:r>
+      <w:r>
+        <w:t xml:space="preserve"> </w:t>
+      </w:r>
+      <w:r>
+        <w:t>设定服务名</w:t>
+      </w:r>
+    </w:p>
+    <w:p>
+      <w:pPr>
+        <w:widowControl/>
+        <w:shd w:val="clear" w:color="auto" w:fill="FFFFFF"/>
+        <w:jc w:val="left"/>
+        <w:rPr>
+          <w:rFonts w:ascii="Verdana" w:eastAsia="宋体" w:hAnsi="Verdana" w:cs="宋体"/>
+          <w:color w:val="FF0000"/>
+          <w:kern w:val="0"/>
+          <w:sz w:val="36"/>
+          <w:szCs w:val="36"/>
+        </w:rPr>
+      </w:pPr>
+      <w:r>
+        <w:rPr>
+          <w:rFonts w:ascii="Verdana" w:eastAsia="宋体" w:hAnsi="Verdana" w:cs="宋体"/>
+          <w:color w:val="FF0000"/>
+          <w:kern w:val="0"/>
+          <w:sz w:val="36"/>
+          <w:szCs w:val="36"/>
+        </w:rPr>
+        <w:t>redis-server.exe --service-install redis.windows</w:t>
+      </w:r>
+      <w:r>
+        <w:rPr>
+          <w:rFonts w:ascii="Verdana" w:eastAsia="宋体" w:hAnsi="Verdana" w:cs="宋体" w:hint="eastAsia"/>
+          <w:color w:val="FF0000"/>
+          <w:kern w:val="0"/>
+          <w:sz w:val="36"/>
+          <w:szCs w:val="36"/>
+        </w:rPr>
+        <w:t xml:space="preserve"> -</w:t>
+      </w:r>
+      <w:r>
+        <w:rPr>
+          <w:rFonts w:ascii="Verdana" w:eastAsia="宋体" w:hAnsi="Verdana" w:cs="宋体"/>
+          <w:color w:val="FF0000"/>
+          <w:kern w:val="0"/>
+          <w:sz w:val="36"/>
+          <w:szCs w:val="36"/>
+        </w:rPr>
+        <w:t>6380.conf --service-name redis6380 --port 6380</w:t>
+      </w:r>
+    </w:p>
+    <w:p>
+      <w:pPr>
+        <w:widowControl/>
+        <w:shd w:val="clear" w:color="auto" w:fill="FFFFFF"/>
+        <w:jc w:val="left"/>
+        <w:rPr>
+          <w:rFonts w:ascii="Verdana" w:eastAsia="宋体" w:hAnsi="Verdana" w:cs="宋体"/>
+          <w:color w:val="FF0000"/>
+          <w:kern w:val="0"/>
+          <w:sz w:val="36"/>
+          <w:szCs w:val="36"/>
+        </w:rPr>
+      </w:pPr>
+    </w:p>
+    <w:p/>
+    <w:p>
+      <w:r>
+        <w:rPr>
           <w:noProof/>
         </w:rPr>
-        <w:lastRenderedPageBreak/>
         <w:drawing>
           <wp:inline distT="0" distB="0" distL="0" distR="0" wp14:anchorId="7808E4EE" wp14:editId="01D62F8D">
             <wp:extent cx="5274310" cy="5266690"/>
@@ -8901,13 +9128,7 @@
         </w:drawing>
       </w:r>
     </w:p>
-    <w:p>
-      <w:pPr>
-        <w:rPr>
-          <w:rFonts w:hint="eastAsia"/>
-        </w:rPr>
-      </w:pPr>
-    </w:p>
+    <w:p/>
     <w:p/>
     <w:sectPr>
       <w:pgSz w:w="11906" w:h="16838"/>
@@ -9922,7 +10143,7 @@
 </file>
 
 <file path=customXml/itemProps1.xml><?xml version="1.0" encoding="utf-8"?>
-<ds:datastoreItem xmlns:ds="http://schemas.openxmlformats.org/officeDocument/2006/customXml" ds:itemID="{7D508153-59E9-4A16-A5DD-6A8221DD2D13}">
+<ds:datastoreItem xmlns:ds="http://schemas.openxmlformats.org/officeDocument/2006/customXml" ds:itemID="{8C6E2354-78A1-4D22-A3C8-919F5AA209B6}">
   <ds:schemaRefs>
     <ds:schemaRef ds:uri="http://schemas.openxmlformats.org/officeDocument/2006/bibliography"/>
   </ds:schemaRefs>
